--- a/Exp6/CEL 62 lab 6.docx
+++ b/Exp6/CEL 62 lab 6.docx
@@ -675,13 +675,7 @@
         <w:rPr>
           <w:sz w:val="24"/>
         </w:rPr>
-        <w:t>im</w:t>
-      </w:r>
-      <w:r>
-        <w:rPr>
-          <w:sz w:val="24"/>
-        </w:rPr>
-        <w:t>age</w:t>
+        <w:t>image</w:t>
       </w:r>
     </w:p>
     <w:p>
@@ -1600,10 +1594,7 @@
       </w:r>
       <w:proofErr w:type="spellEnd"/>
       <w:r>
-        <w:t>, whic</w:t>
-      </w:r>
-      <w:r>
-        <w:t>h is widely used as Intrusion Prevention</w:t>
+        <w:t>, which is widely used as Intrusion Prevention</w:t>
       </w:r>
       <w:r>
         <w:rPr>
@@ -1756,10 +1747,7 @@
         <w:t xml:space="preserve"> </w:t>
       </w:r>
       <w:r>
-        <w:t>decoder, Preprocessor,</w:t>
-      </w:r>
-      <w:r>
-        <w:t xml:space="preserve"> and Output modules.</w:t>
+        <w:t>decoder, Preprocessor, and Output modules.</w:t>
       </w:r>
     </w:p>
     <w:p>
@@ -1885,10 +1873,7 @@
         <w:t xml:space="preserve"> </w:t>
       </w:r>
       <w:r>
-        <w:t>service attacks and port scans by monitor</w:t>
-      </w:r>
-      <w:r>
-        <w:t>ing network traffic, buffer overflows, server message</w:t>
+        <w:t>service attacks and port scans by monitoring network traffic, buffer overflows, server message</w:t>
       </w:r>
       <w:r>
         <w:rPr>
@@ -3049,10 +3034,7 @@
         <w:ind w:left="140"/>
       </w:pPr>
       <w:r>
-        <w:t>sno</w:t>
-      </w:r>
-      <w:r>
-        <w:t>rt</w:t>
+        <w:t>snort</w:t>
       </w:r>
       <w:r>
         <w:rPr>
@@ -3375,10 +3357,7 @@
       </w:r>
       <w:proofErr w:type="spellStart"/>
       <w:r>
-        <w:t>e</w:t>
-      </w:r>
-      <w:r>
-        <w:t>tc</w:t>
+        <w:t>etc</w:t>
       </w:r>
       <w:proofErr w:type="spellEnd"/>
       <w:r>
@@ -4783,10 +4762,7 @@
         <w:t xml:space="preserve"> </w:t>
       </w:r>
       <w:r>
-        <w:t>snort.l</w:t>
-      </w:r>
-      <w:r>
-        <w:t>og</w:t>
+        <w:t>snort.log</w:t>
       </w:r>
       <w:r>
         <w:rPr>
@@ -6338,10 +6314,7 @@
         <w:tab/>
       </w:r>
       <w:r>
-        <w:t>IDS has a true positive rate of 95%</w:t>
-      </w:r>
-      <w:r>
-        <w:t xml:space="preserve"> so out of 1000, 950 will set alarms.</w:t>
+        <w:t>IDS has a true positive rate of 95% so out of 1000, 950 will set alarms.</w:t>
       </w:r>
     </w:p>
     <w:p>
@@ -6393,12 +6366,7 @@
       </w:pPr>
       <w:r>
         <w:tab/>
-      </w:r>
-      <w:r>
-        <w:t xml:space="preserve">False Alarm Rate = (Number of false alarms / Total Events) * 100 = (50 / 999000) * 100 = </w:t>
-      </w:r>
-      <w:r>
-        <w:t xml:space="preserve">   </w:t>
+        <w:t xml:space="preserve">False Alarm Rate = (Number of false alarms / Total Events) * 100 = (50 / 999000) * 100 =    </w:t>
       </w:r>
       <w:r>
         <w:rPr>
@@ -6872,13 +6840,7 @@
         <w:rPr>
           <w:sz w:val="24"/>
         </w:rPr>
-        <w:t>the alert</w:t>
-      </w:r>
-      <w:r>
-        <w:rPr>
-          <w:sz w:val="24"/>
-        </w:rPr>
-        <w:t>.</w:t>
+        <w:t>the alert.</w:t>
       </w:r>
       <w:r>
         <w:rPr>
@@ -7601,6 +7563,17 @@
       <w:proofErr w:type="spellEnd"/>
       <w:r>
         <w:t xml:space="preserve"> Link: </w:t>
+      </w:r>
+      <w:hyperlink r:id="rId16" w:history="1">
+        <w:r>
+          <w:rPr>
+            <w:rStyle w:val="Hyperlink"/>
+          </w:rPr>
+          <w:t>https://github.com/Divya-127/CSS-Lab/tree/main/Exp6</w:t>
+        </w:r>
+      </w:hyperlink>
+      <w:r>
+        <w:t xml:space="preserve"> </w:t>
       </w:r>
     </w:p>
     <w:sectPr>
@@ -8894,6 +8867,29 @@
       <w:bCs/>
     </w:rPr>
   </w:style>
+  <w:style w:type="character" w:styleId="Hyperlink">
+    <w:name w:val="Hyperlink"/>
+    <w:basedOn w:val="DefaultParagraphFont"/>
+    <w:uiPriority w:val="99"/>
+    <w:unhideWhenUsed/>
+    <w:rsid w:val="00AC2FB5"/>
+    <w:rPr>
+      <w:color w:val="0000FF" w:themeColor="hyperlink"/>
+      <w:u w:val="single"/>
+    </w:rPr>
+  </w:style>
+  <w:style w:type="character" w:styleId="UnresolvedMention">
+    <w:name w:val="Unresolved Mention"/>
+    <w:basedOn w:val="DefaultParagraphFont"/>
+    <w:uiPriority w:val="99"/>
+    <w:semiHidden/>
+    <w:unhideWhenUsed/>
+    <w:rsid w:val="00AC2FB5"/>
+    <w:rPr>
+      <w:color w:val="605E5C"/>
+      <w:shd w:val="clear" w:color="auto" w:fill="E1DFDD"/>
+    </w:rPr>
+  </w:style>
 </w:styles>
 </file>
 
